--- a/50道java 算法.docx
+++ b/50道java 算法.docx
@@ -75,7 +75,21 @@
         <w:rPr>
           <w:rFonts w:ascii="宋体" w:eastAsia="宋体" w:hAnsi="宋体"/>
         </w:rPr>
-        <w:t>"水仙花数"，所谓"水仙花数"是指一个三位数，其各位数字立方和等于该数本身。例如:153是一个"水仙花数"，因为153=1的三次方+5的三次方+3的三次方。</w:t>
+        <w:t>"水仙花数"，所谓"水仙花数"是指一个三位数，其各位数字</w:t>
+      </w:r>
+      <w:proofErr w:type="gramStart"/>
+      <w:r>
+        <w:rPr>
+          <w:rFonts w:ascii="宋体" w:eastAsia="宋体" w:hAnsi="宋体"/>
+        </w:rPr>
+        <w:t>立方和</w:t>
+      </w:r>
+      <w:proofErr w:type="gramEnd"/>
+      <w:r>
+        <w:rPr>
+          <w:rFonts w:ascii="宋体" w:eastAsia="宋体" w:hAnsi="宋体"/>
+        </w:rPr>
+        <w:t>等于该数本身。例如:153是一个"水仙花数"，因为153=1的三次方+5的三次方+3的三次方。</w:t>
       </w:r>
     </w:p>
     <w:p>
@@ -235,7 +249,21 @@
         <w:rPr>
           <w:rFonts w:ascii="宋体" w:eastAsia="宋体" w:hAnsi="宋体"/>
         </w:rPr>
-        <w:t>7.统计字符串中类型个数</w:t>
+        <w:t>7.统计字符串</w:t>
+      </w:r>
+      <w:proofErr w:type="gramStart"/>
+      <w:r>
+        <w:rPr>
+          <w:rFonts w:ascii="宋体" w:eastAsia="宋体" w:hAnsi="宋体"/>
+        </w:rPr>
+        <w:t>中类型</w:t>
+      </w:r>
+      <w:proofErr w:type="gramEnd"/>
+      <w:r>
+        <w:rPr>
+          <w:rFonts w:ascii="宋体" w:eastAsia="宋体" w:hAnsi="宋体"/>
+        </w:rPr>
+        <w:t>个数</w:t>
       </w:r>
     </w:p>
     <w:p>
@@ -271,7 +299,21 @@
         <w:rPr>
           <w:rFonts w:ascii="宋体" w:eastAsia="宋体" w:hAnsi="宋体"/>
         </w:rPr>
-        <w:t>8.求s=a+aa+aaa+aaaa+aa...a的值</w:t>
+        <w:t>8.求s=</w:t>
+      </w:r>
+      <w:proofErr w:type="spellStart"/>
+      <w:r>
+        <w:rPr>
+          <w:rFonts w:ascii="宋体" w:eastAsia="宋体" w:hAnsi="宋体"/>
+        </w:rPr>
+        <w:t>a+aa+aaa+aaaa+aa</w:t>
+      </w:r>
+      <w:proofErr w:type="spellEnd"/>
+      <w:r>
+        <w:rPr>
+          <w:rFonts w:ascii="宋体" w:eastAsia="宋体" w:hAnsi="宋体"/>
+        </w:rPr>
+        <w:t>...a的值</w:t>
       </w:r>
     </w:p>
     <w:p>
@@ -291,7 +333,21 @@
         <w:rPr>
           <w:rFonts w:ascii="宋体" w:eastAsia="宋体" w:hAnsi="宋体"/>
         </w:rPr>
-        <w:t>s=a+aa+aaa+aaaa +aa...a的值，其中a是一个数字。例如</w:t>
+        <w:t>s=</w:t>
+      </w:r>
+      <w:proofErr w:type="spellStart"/>
+      <w:r>
+        <w:rPr>
+          <w:rFonts w:ascii="宋体" w:eastAsia="宋体" w:hAnsi="宋体"/>
+        </w:rPr>
+        <w:t>a+aa+aaa+aaaa</w:t>
+      </w:r>
+      <w:proofErr w:type="spellEnd"/>
+      <w:r>
+        <w:rPr>
+          <w:rFonts w:ascii="宋体" w:eastAsia="宋体" w:hAnsi="宋体"/>
+        </w:rPr>
+        <w:t xml:space="preserve"> +aa...a的值，其中a是一个数字。例如</w:t>
       </w:r>
     </w:p>
     <w:p>
@@ -337,39 +393,89 @@
           <w:rFonts w:ascii="宋体" w:eastAsia="宋体" w:hAnsi="宋体"/>
         </w:rPr>
       </w:pPr>
-      <w:r>
-        <w:rPr>
-          <w:rFonts w:ascii="宋体" w:eastAsia="宋体" w:hAnsi="宋体" w:hint="eastAsia"/>
-        </w:rPr>
-        <w:t>一个数如果恰好等于它的因子之和，这个数就称为</w:t>
-      </w:r>
-      <w:r>
-        <w:rPr>
-          <w:rFonts w:ascii="宋体" w:eastAsia="宋体" w:hAnsi="宋体"/>
-        </w:rPr>
-        <w:t>"完数"。例如6=1+2+3.编程找出1000以内的所有完数。</w:t>
-      </w:r>
-    </w:p>
-    <w:p>
-      <w:pPr>
-        <w:spacing w:line="400" w:lineRule="exact"/>
-        <w:rPr>
-          <w:rFonts w:ascii="宋体" w:eastAsia="宋体" w:hAnsi="宋体"/>
-        </w:rPr>
-      </w:pPr>
-    </w:p>
-    <w:p>
-      <w:pPr>
-        <w:spacing w:line="400" w:lineRule="exact"/>
-        <w:rPr>
-          <w:rFonts w:ascii="宋体" w:eastAsia="宋体" w:hAnsi="宋体"/>
-        </w:rPr>
-      </w:pPr>
-      <w:r>
-        <w:rPr>
-          <w:rFonts w:ascii="宋体" w:eastAsia="宋体" w:hAnsi="宋体"/>
-        </w:rPr>
-        <w:t>10.反指数计算</w:t>
+      <w:proofErr w:type="gramStart"/>
+      <w:r>
+        <w:rPr>
+          <w:rFonts w:ascii="宋体" w:eastAsia="宋体" w:hAnsi="宋体" w:hint="eastAsia"/>
+        </w:rPr>
+        <w:t>一</w:t>
+      </w:r>
+      <w:proofErr w:type="gramEnd"/>
+      <w:r>
+        <w:rPr>
+          <w:rFonts w:ascii="宋体" w:eastAsia="宋体" w:hAnsi="宋体" w:hint="eastAsia"/>
+        </w:rPr>
+        <w:t>个数如果恰好等于它的因子之和，这个数就称为</w:t>
+      </w:r>
+      <w:r>
+        <w:rPr>
+          <w:rFonts w:ascii="宋体" w:eastAsia="宋体" w:hAnsi="宋体"/>
+        </w:rPr>
+        <w:t>"</w:t>
+      </w:r>
+      <w:proofErr w:type="gramStart"/>
+      <w:r>
+        <w:rPr>
+          <w:rFonts w:ascii="宋体" w:eastAsia="宋体" w:hAnsi="宋体"/>
+        </w:rPr>
+        <w:t>完数</w:t>
+      </w:r>
+      <w:proofErr w:type="gramEnd"/>
+      <w:r>
+        <w:rPr>
+          <w:rFonts w:ascii="宋体" w:eastAsia="宋体" w:hAnsi="宋体"/>
+        </w:rPr>
+        <w:t>"。例如6=1+2+3.编程找出1000以内的</w:t>
+      </w:r>
+      <w:proofErr w:type="gramStart"/>
+      <w:r>
+        <w:rPr>
+          <w:rFonts w:ascii="宋体" w:eastAsia="宋体" w:hAnsi="宋体"/>
+        </w:rPr>
+        <w:t>所有完数</w:t>
+      </w:r>
+      <w:proofErr w:type="gramEnd"/>
+      <w:r>
+        <w:rPr>
+          <w:rFonts w:ascii="宋体" w:eastAsia="宋体" w:hAnsi="宋体"/>
+        </w:rPr>
+        <w:t>。</w:t>
+      </w:r>
+    </w:p>
+    <w:p>
+      <w:pPr>
+        <w:spacing w:line="400" w:lineRule="exact"/>
+        <w:rPr>
+          <w:rFonts w:ascii="宋体" w:eastAsia="宋体" w:hAnsi="宋体"/>
+        </w:rPr>
+      </w:pPr>
+    </w:p>
+    <w:p>
+      <w:pPr>
+        <w:spacing w:line="400" w:lineRule="exact"/>
+        <w:rPr>
+          <w:rFonts w:ascii="宋体" w:eastAsia="宋体" w:hAnsi="宋体"/>
+        </w:rPr>
+      </w:pPr>
+      <w:r>
+        <w:rPr>
+          <w:rFonts w:ascii="宋体" w:eastAsia="宋体" w:hAnsi="宋体"/>
+        </w:rPr>
+        <w:t>10.</w:t>
+      </w:r>
+      <w:proofErr w:type="gramStart"/>
+      <w:r>
+        <w:rPr>
+          <w:rFonts w:ascii="宋体" w:eastAsia="宋体" w:hAnsi="宋体"/>
+        </w:rPr>
+        <w:t>反指数</w:t>
+      </w:r>
+      <w:proofErr w:type="gramEnd"/>
+      <w:r>
+        <w:rPr>
+          <w:rFonts w:ascii="宋体" w:eastAsia="宋体" w:hAnsi="宋体"/>
+        </w:rPr>
+        <w:t>计算</w:t>
       </w:r>
     </w:p>
     <w:p>
@@ -418,7 +524,7 @@
       <w:pPr>
         <w:spacing w:line="400" w:lineRule="exact"/>
         <w:rPr>
-          <w:rFonts w:ascii="宋体" w:eastAsia="宋体" w:hAnsi="宋体" w:hint="eastAsia"/>
+          <w:rFonts w:ascii="宋体" w:eastAsia="宋体" w:hAnsi="宋体"/>
         </w:rPr>
       </w:pPr>
       <w:r>
@@ -453,7 +559,7 @@
       <w:pPr>
         <w:spacing w:line="400" w:lineRule="exact"/>
         <w:rPr>
-          <w:rFonts w:ascii="宋体" w:eastAsia="宋体" w:hAnsi="宋体" w:hint="eastAsia"/>
+          <w:rFonts w:ascii="宋体" w:eastAsia="宋体" w:hAnsi="宋体"/>
         </w:rPr>
       </w:pPr>
       <w:r>
@@ -466,7 +572,21 @@
         <w:rPr>
           <w:rFonts w:ascii="宋体" w:eastAsia="宋体" w:hAnsi="宋体"/>
         </w:rPr>
-        <w:t>I)低于或等于10万元时，奖金可提10%;利润高于10万元，低于20万元时，低于10万元的部分按10%提成，高于10万元的部分，可可提成7.5%; 20万到40万之间时，高于20万元的部分，可提成5%;40万到60万之间时高于40万元的部分，可提成3%;60万到100万之间时，高于60万元的部分，可提成1.5%，高于100万元时，超过100万元的部分按1%提成，从键盘输入当月利润l，求应发放奖金总数?</w:t>
+        <w:t>I)低于或等于10万元时，奖金可提10%;利润高于10万元，低于20万元时，低于10万元的部分按10%提成，高于10万元的部分，可可提成7.5%; 20万到40万之间时，高于20万元的部分，可提成5%;40万到60万之间时高于40万元的部分，可提成3%;60万到100万之间时，高于60万元的部分，可提成1.5%，高于100万元时，超过100万元的部分按1%提成，从键盘输入</w:t>
+      </w:r>
+      <w:proofErr w:type="gramStart"/>
+      <w:r>
+        <w:rPr>
+          <w:rFonts w:ascii="宋体" w:eastAsia="宋体" w:hAnsi="宋体"/>
+        </w:rPr>
+        <w:t>当月利润</w:t>
+      </w:r>
+      <w:proofErr w:type="gramEnd"/>
+      <w:r>
+        <w:rPr>
+          <w:rFonts w:ascii="宋体" w:eastAsia="宋体" w:hAnsi="宋体"/>
+        </w:rPr>
+        <w:t>l，求应发放奖金总数?</w:t>
       </w:r>
     </w:p>
     <w:p>
@@ -546,11 +666,19 @@
         </w:rPr>
         <w:t>输入三个整数</w:t>
       </w:r>
-      <w:r>
-        <w:rPr>
-          <w:rFonts w:ascii="宋体" w:eastAsia="宋体" w:hAnsi="宋体"/>
-        </w:rPr>
-        <w:t>x,y,z，请把这三个数由小到大输出。</w:t>
+      <w:proofErr w:type="spellStart"/>
+      <w:r>
+        <w:rPr>
+          <w:rFonts w:ascii="宋体" w:eastAsia="宋体" w:hAnsi="宋体"/>
+        </w:rPr>
+        <w:t>x,y,z</w:t>
+      </w:r>
+      <w:proofErr w:type="spellEnd"/>
+      <w:r>
+        <w:rPr>
+          <w:rFonts w:ascii="宋体" w:eastAsia="宋体" w:hAnsi="宋体"/>
+        </w:rPr>
+        <w:t>，请把这三个数由小到大输出。</w:t>
       </w:r>
     </w:p>
     <w:p>
@@ -573,254 +701,779 @@
           <w:rFonts w:ascii="宋体" w:eastAsia="宋体" w:hAnsi="宋体"/>
         </w:rPr>
         <w:t>16.</w:t>
+      </w:r>
+      <w:r>
+        <w:rPr>
+          <w:rFonts w:ascii="宋体" w:eastAsia="宋体" w:hAnsi="宋体" w:hint="eastAsia"/>
+        </w:rPr>
+        <w:t>输出</w:t>
+      </w:r>
+      <w:r>
+        <w:rPr>
+          <w:rFonts w:ascii="宋体" w:eastAsia="宋体" w:hAnsi="宋体"/>
+        </w:rPr>
+        <w:t>9*9口诀。</w:t>
+      </w:r>
+    </w:p>
+    <w:p>
+      <w:pPr>
+        <w:spacing w:line="400" w:lineRule="exact"/>
+        <w:rPr>
+          <w:rFonts w:ascii="宋体" w:eastAsia="宋体" w:hAnsi="宋体"/>
+        </w:rPr>
+      </w:pPr>
+    </w:p>
+    <w:p>
+      <w:pPr>
+        <w:spacing w:line="400" w:lineRule="exact"/>
+        <w:rPr>
+          <w:rFonts w:ascii="宋体" w:eastAsia="宋体" w:hAnsi="宋体"/>
+        </w:rPr>
+      </w:pPr>
+      <w:r>
+        <w:rPr>
+          <w:rFonts w:ascii="宋体" w:eastAsia="宋体" w:hAnsi="宋体"/>
+        </w:rPr>
+        <w:t>17.反推计算</w:t>
+      </w:r>
+    </w:p>
+    <w:p>
+      <w:pPr>
+        <w:spacing w:line="400" w:lineRule="exact"/>
+        <w:rPr>
+          <w:rFonts w:ascii="宋体" w:eastAsia="宋体" w:hAnsi="宋体"/>
+        </w:rPr>
+      </w:pPr>
+      <w:r>
+        <w:rPr>
+          <w:rFonts w:ascii="宋体" w:eastAsia="宋体" w:hAnsi="宋体" w:hint="eastAsia"/>
+        </w:rPr>
+        <w:t>猴子吃</w:t>
+      </w:r>
+      <w:proofErr w:type="gramStart"/>
+      <w:r>
+        <w:rPr>
+          <w:rFonts w:ascii="宋体" w:eastAsia="宋体" w:hAnsi="宋体" w:hint="eastAsia"/>
+        </w:rPr>
+        <w:t>桃问题</w:t>
+      </w:r>
+      <w:proofErr w:type="gramEnd"/>
+      <w:r>
+        <w:rPr>
+          <w:rFonts w:ascii="宋体" w:eastAsia="宋体" w:hAnsi="宋体"/>
+        </w:rPr>
+        <w:t>:猴子第―天摘下若干个桃子，</w:t>
+      </w:r>
+      <w:proofErr w:type="gramStart"/>
+      <w:r>
+        <w:rPr>
+          <w:rFonts w:ascii="宋体" w:eastAsia="宋体" w:hAnsi="宋体"/>
+        </w:rPr>
+        <w:t>当即吃</w:t>
+      </w:r>
+      <w:proofErr w:type="gramEnd"/>
+      <w:r>
+        <w:rPr>
+          <w:rFonts w:ascii="宋体" w:eastAsia="宋体" w:hAnsi="宋体"/>
+        </w:rPr>
+        <w:t>了一半，还</w:t>
+      </w:r>
+      <w:proofErr w:type="gramStart"/>
+      <w:r>
+        <w:rPr>
+          <w:rFonts w:ascii="宋体" w:eastAsia="宋体" w:hAnsi="宋体"/>
+        </w:rPr>
+        <w:t>不</w:t>
+      </w:r>
+      <w:proofErr w:type="gramEnd"/>
+      <w:r>
+        <w:rPr>
+          <w:rFonts w:ascii="宋体" w:eastAsia="宋体" w:hAnsi="宋体"/>
+        </w:rPr>
+        <w:t>瘾，又多吃了一个第二天早上又将剩下的桃子吃掉一半，又多吃了一个。以后每天早上都吃了前一天剩下的一半</w:t>
+      </w:r>
+      <w:proofErr w:type="gramStart"/>
+      <w:r>
+        <w:rPr>
+          <w:rFonts w:ascii="宋体" w:eastAsia="宋体" w:hAnsi="宋体"/>
+        </w:rPr>
+        <w:t>零一个</w:t>
+      </w:r>
+      <w:proofErr w:type="gramEnd"/>
+      <w:r>
+        <w:rPr>
+          <w:rFonts w:ascii="宋体" w:eastAsia="宋体" w:hAnsi="宋体"/>
+        </w:rPr>
+        <w:t>。到第10天早上想再吃时，见只剩下一个桃子了。求第—</w:t>
+      </w:r>
+      <w:proofErr w:type="gramStart"/>
+      <w:r>
+        <w:rPr>
+          <w:rFonts w:ascii="宋体" w:eastAsia="宋体" w:hAnsi="宋体"/>
+        </w:rPr>
+        <w:t>天共摘</w:t>
+      </w:r>
+      <w:proofErr w:type="gramEnd"/>
+      <w:r>
+        <w:rPr>
+          <w:rFonts w:ascii="宋体" w:eastAsia="宋体" w:hAnsi="宋体"/>
+        </w:rPr>
+        <w:t>了多少。</w:t>
+      </w:r>
+    </w:p>
+    <w:p>
+      <w:pPr>
+        <w:spacing w:line="400" w:lineRule="exact"/>
+        <w:rPr>
+          <w:rFonts w:ascii="宋体" w:eastAsia="宋体" w:hAnsi="宋体"/>
+        </w:rPr>
+      </w:pPr>
+    </w:p>
+    <w:p>
+      <w:pPr>
+        <w:spacing w:line="400" w:lineRule="exact"/>
+        <w:rPr>
+          <w:rFonts w:ascii="宋体" w:eastAsia="宋体" w:hAnsi="宋体"/>
+        </w:rPr>
+      </w:pPr>
+      <w:r>
+        <w:rPr>
+          <w:rFonts w:ascii="宋体" w:eastAsia="宋体" w:hAnsi="宋体"/>
+        </w:rPr>
+        <w:t>18.数组计算</w:t>
+      </w:r>
+    </w:p>
+    <w:p>
+      <w:pPr>
+        <w:spacing w:line="400" w:lineRule="exact"/>
+        <w:rPr>
+          <w:rFonts w:ascii="宋体" w:eastAsia="宋体" w:hAnsi="宋体"/>
+        </w:rPr>
+      </w:pPr>
+      <w:r>
+        <w:rPr>
+          <w:rFonts w:ascii="宋体" w:eastAsia="宋体" w:hAnsi="宋体" w:hint="eastAsia"/>
+        </w:rPr>
+        <w:t>两个乒乓球队进行比赛，各出三人。甲队为</w:t>
+      </w:r>
+      <w:proofErr w:type="spellStart"/>
+      <w:r>
+        <w:rPr>
+          <w:rFonts w:ascii="宋体" w:eastAsia="宋体" w:hAnsi="宋体"/>
+        </w:rPr>
+        <w:t>a,b,c</w:t>
+      </w:r>
+      <w:proofErr w:type="spellEnd"/>
+      <w:r>
+        <w:rPr>
+          <w:rFonts w:ascii="宋体" w:eastAsia="宋体" w:hAnsi="宋体"/>
+        </w:rPr>
+        <w:t>三人，乙队为</w:t>
+      </w:r>
+      <w:proofErr w:type="spellStart"/>
+      <w:r>
+        <w:rPr>
+          <w:rFonts w:ascii="宋体" w:eastAsia="宋体" w:hAnsi="宋体"/>
+        </w:rPr>
+        <w:t>xy,z</w:t>
+      </w:r>
+      <w:proofErr w:type="spellEnd"/>
+      <w:r>
+        <w:rPr>
+          <w:rFonts w:ascii="宋体" w:eastAsia="宋体" w:hAnsi="宋体"/>
+        </w:rPr>
+        <w:t>三人。已抽签决定比赛名单。有人向队员打听比赛的名单。a说他不和x比，c说他不和</w:t>
+      </w:r>
+      <w:proofErr w:type="spellStart"/>
+      <w:r>
+        <w:rPr>
+          <w:rFonts w:ascii="宋体" w:eastAsia="宋体" w:hAnsi="宋体"/>
+        </w:rPr>
+        <w:t>xz</w:t>
+      </w:r>
+      <w:proofErr w:type="spellEnd"/>
+      <w:r>
+        <w:rPr>
+          <w:rFonts w:ascii="宋体" w:eastAsia="宋体" w:hAnsi="宋体"/>
+        </w:rPr>
+        <w:t>比，</w:t>
+      </w:r>
+      <w:proofErr w:type="gramStart"/>
+      <w:r>
+        <w:rPr>
+          <w:rFonts w:ascii="宋体" w:eastAsia="宋体" w:hAnsi="宋体"/>
+        </w:rPr>
+        <w:t>请编程序</w:t>
+      </w:r>
+      <w:proofErr w:type="gramEnd"/>
+      <w:r>
+        <w:rPr>
+          <w:rFonts w:ascii="宋体" w:eastAsia="宋体" w:hAnsi="宋体"/>
+        </w:rPr>
+        <w:t>找出三队赛手的名单。</w:t>
+      </w:r>
+    </w:p>
+    <w:p>
+      <w:pPr>
+        <w:spacing w:line="400" w:lineRule="exact"/>
+        <w:rPr>
+          <w:rFonts w:ascii="宋体" w:eastAsia="宋体" w:hAnsi="宋体"/>
+        </w:rPr>
+      </w:pPr>
+    </w:p>
+    <w:p>
+      <w:pPr>
+        <w:spacing w:line="400" w:lineRule="exact"/>
+        <w:rPr>
+          <w:rFonts w:ascii="宋体" w:eastAsia="宋体" w:hAnsi="宋体"/>
+        </w:rPr>
+      </w:pPr>
+      <w:r>
+        <w:rPr>
+          <w:rFonts w:ascii="宋体" w:eastAsia="宋体" w:hAnsi="宋体" w:hint="eastAsia"/>
+        </w:rPr>
+        <w:t>19.略</w:t>
+      </w:r>
+    </w:p>
+    <w:p>
+      <w:pPr>
+        <w:spacing w:line="400" w:lineRule="exact"/>
+        <w:rPr>
+          <w:rFonts w:ascii="宋体" w:eastAsia="宋体" w:hAnsi="宋体"/>
+        </w:rPr>
+      </w:pPr>
+    </w:p>
+    <w:p>
+      <w:pPr>
+        <w:spacing w:line="400" w:lineRule="exact"/>
+        <w:rPr>
+          <w:rFonts w:ascii="宋体" w:eastAsia="宋体" w:hAnsi="宋体"/>
+        </w:rPr>
+      </w:pPr>
+      <w:r>
+        <w:rPr>
+          <w:rFonts w:ascii="宋体" w:eastAsia="宋体" w:hAnsi="宋体"/>
+        </w:rPr>
+        <w:t>20.数列求和</w:t>
+      </w:r>
+    </w:p>
+    <w:p>
+      <w:pPr>
+        <w:spacing w:line="400" w:lineRule="exact"/>
+        <w:rPr>
+          <w:rFonts w:ascii="宋体" w:eastAsia="宋体" w:hAnsi="宋体"/>
+        </w:rPr>
+      </w:pPr>
+      <w:r>
+        <w:rPr>
+          <w:rFonts w:ascii="宋体" w:eastAsia="宋体" w:hAnsi="宋体" w:hint="eastAsia"/>
+        </w:rPr>
+        <w:t>有一分数序列</w:t>
+      </w:r>
+      <w:r>
+        <w:rPr>
+          <w:rFonts w:ascii="宋体" w:eastAsia="宋体" w:hAnsi="宋体"/>
+        </w:rPr>
+        <w:t>:2/1，3/2，5/3，8/5，13/8，21/13...求出这个数列的前20项之</w:t>
+      </w:r>
+      <w:proofErr w:type="gramStart"/>
+      <w:r>
+        <w:rPr>
+          <w:rFonts w:ascii="宋体" w:eastAsia="宋体" w:hAnsi="宋体"/>
+        </w:rPr>
+        <w:t>和</w:t>
+      </w:r>
+      <w:proofErr w:type="gramEnd"/>
+      <w:r>
+        <w:rPr>
+          <w:rFonts w:ascii="宋体" w:eastAsia="宋体" w:hAnsi="宋体"/>
+        </w:rPr>
+        <w:t>。</w:t>
+      </w:r>
+    </w:p>
+    <w:p>
+      <w:pPr>
+        <w:spacing w:line="400" w:lineRule="exact"/>
+        <w:rPr>
+          <w:rFonts w:ascii="宋体" w:eastAsia="宋体" w:hAnsi="宋体"/>
+        </w:rPr>
+      </w:pPr>
+    </w:p>
+    <w:p>
+      <w:pPr>
+        <w:spacing w:line="400" w:lineRule="exact"/>
+        <w:rPr>
+          <w:rFonts w:ascii="宋体" w:eastAsia="宋体" w:hAnsi="宋体"/>
+        </w:rPr>
+      </w:pPr>
+      <w:r>
+        <w:rPr>
+          <w:rFonts w:ascii="宋体" w:eastAsia="宋体" w:hAnsi="宋体"/>
+        </w:rPr>
+        <w:t>21.求1+2!+</w:t>
+      </w:r>
+      <w:proofErr w:type="gramStart"/>
+      <w:r>
+        <w:rPr>
+          <w:rFonts w:ascii="宋体" w:eastAsia="宋体" w:hAnsi="宋体"/>
+        </w:rPr>
+        <w:t>3!+</w:t>
+      </w:r>
+      <w:proofErr w:type="gramEnd"/>
+      <w:r>
+        <w:rPr>
+          <w:rFonts w:ascii="宋体" w:eastAsia="宋体" w:hAnsi="宋体"/>
+        </w:rPr>
+        <w:t>...+20!的和</w:t>
+      </w:r>
+    </w:p>
+    <w:p>
+      <w:pPr>
+        <w:spacing w:line="400" w:lineRule="exact"/>
+        <w:rPr>
+          <w:rFonts w:ascii="宋体" w:eastAsia="宋体" w:hAnsi="宋体"/>
+        </w:rPr>
+      </w:pPr>
+    </w:p>
+    <w:p>
+      <w:pPr>
+        <w:spacing w:line="400" w:lineRule="exact"/>
+        <w:rPr>
+          <w:rFonts w:ascii="宋体" w:eastAsia="宋体" w:hAnsi="宋体"/>
+        </w:rPr>
+      </w:pPr>
+      <w:r>
+        <w:rPr>
+          <w:rFonts w:ascii="宋体" w:eastAsia="宋体" w:hAnsi="宋体"/>
+        </w:rPr>
+        <w:t>22利用递归方法求5!</w:t>
+      </w:r>
+    </w:p>
+    <w:p>
+      <w:pPr>
+        <w:spacing w:line="400" w:lineRule="exact"/>
+        <w:rPr>
+          <w:rFonts w:ascii="宋体" w:eastAsia="宋体" w:hAnsi="宋体"/>
+        </w:rPr>
+      </w:pPr>
+    </w:p>
+    <w:p>
+      <w:pPr>
+        <w:spacing w:line="400" w:lineRule="exact"/>
+        <w:rPr>
+          <w:rFonts w:ascii="宋体" w:eastAsia="宋体" w:hAnsi="宋体"/>
+        </w:rPr>
+      </w:pPr>
+      <w:r>
+        <w:rPr>
+          <w:rFonts w:ascii="宋体" w:eastAsia="宋体" w:hAnsi="宋体"/>
+        </w:rPr>
+        <w:lastRenderedPageBreak/>
+        <w:t>23.递归计算</w:t>
+      </w:r>
+    </w:p>
+    <w:p>
+      <w:pPr>
+        <w:spacing w:line="400" w:lineRule="exact"/>
+        <w:rPr>
+          <w:rFonts w:ascii="宋体" w:eastAsia="宋体" w:hAnsi="宋体"/>
+        </w:rPr>
+      </w:pPr>
+      <w:r>
+        <w:rPr>
+          <w:rFonts w:ascii="宋体" w:eastAsia="宋体" w:hAnsi="宋体" w:hint="eastAsia"/>
+        </w:rPr>
+        <w:t>有</w:t>
+      </w:r>
+      <w:r>
+        <w:rPr>
+          <w:rFonts w:ascii="宋体" w:eastAsia="宋体" w:hAnsi="宋体"/>
+        </w:rPr>
+        <w:t>5个人坐在一起，问第五个人多少岁?他说比第4个人大2岁。问第4个人岁数，他说比第3个人大2岁。问第三个人，又说比第2人大两岁。问第2个人，说比第一个人大两岁。</w:t>
+      </w:r>
+      <w:proofErr w:type="gramStart"/>
+      <w:r>
+        <w:rPr>
+          <w:rFonts w:ascii="宋体" w:eastAsia="宋体" w:hAnsi="宋体"/>
+        </w:rPr>
+        <w:t>最后问第一个人</w:t>
+      </w:r>
+      <w:proofErr w:type="gramEnd"/>
+      <w:r>
+        <w:rPr>
+          <w:rFonts w:ascii="宋体" w:eastAsia="宋体" w:hAnsi="宋体"/>
+        </w:rPr>
+        <w:t>，他说是10岁。请问第五个人多大?</w:t>
+      </w:r>
+    </w:p>
+    <w:p>
+      <w:pPr>
+        <w:spacing w:line="400" w:lineRule="exact"/>
+        <w:rPr>
+          <w:rFonts w:ascii="宋体" w:eastAsia="宋体" w:hAnsi="宋体"/>
+        </w:rPr>
+      </w:pPr>
+    </w:p>
+    <w:p>
+      <w:pPr>
+        <w:spacing w:line="400" w:lineRule="exact"/>
+        <w:rPr>
+          <w:rFonts w:ascii="宋体" w:eastAsia="宋体" w:hAnsi="宋体"/>
+        </w:rPr>
+      </w:pPr>
+      <w:r>
+        <w:rPr>
+          <w:rFonts w:ascii="宋体" w:eastAsia="宋体" w:hAnsi="宋体"/>
+        </w:rPr>
+        <w:t>24.倒序打印</w:t>
+      </w:r>
+    </w:p>
+    <w:p>
+      <w:pPr>
+        <w:spacing w:line="400" w:lineRule="exact"/>
+        <w:rPr>
+          <w:rFonts w:ascii="宋体" w:eastAsia="宋体" w:hAnsi="宋体"/>
+        </w:rPr>
+      </w:pPr>
+      <w:r>
+        <w:rPr>
+          <w:rFonts w:ascii="宋体" w:eastAsia="宋体" w:hAnsi="宋体" w:hint="eastAsia"/>
+        </w:rPr>
+        <w:t>给一个不多于</w:t>
+      </w:r>
+      <w:r>
+        <w:rPr>
+          <w:rFonts w:ascii="宋体" w:eastAsia="宋体" w:hAnsi="宋体"/>
+        </w:rPr>
+        <w:t>5位的正整数，要求:一、求它是几位数，二、逆序打印出各位数字。</w:t>
+      </w:r>
+    </w:p>
+    <w:p>
+      <w:pPr>
+        <w:spacing w:line="400" w:lineRule="exact"/>
+        <w:rPr>
+          <w:rFonts w:ascii="宋体" w:eastAsia="宋体" w:hAnsi="宋体"/>
+        </w:rPr>
+      </w:pPr>
+    </w:p>
+    <w:p>
+      <w:pPr>
+        <w:spacing w:line="400" w:lineRule="exact"/>
+        <w:rPr>
+          <w:rFonts w:ascii="宋体" w:eastAsia="宋体" w:hAnsi="宋体"/>
+        </w:rPr>
+      </w:pPr>
+      <w:r>
+        <w:rPr>
+          <w:rFonts w:ascii="宋体" w:eastAsia="宋体" w:hAnsi="宋体" w:hint="eastAsia"/>
+        </w:rPr>
+        <w:t>25.回文数</w:t>
+      </w:r>
+    </w:p>
+    <w:p>
+      <w:pPr>
+        <w:spacing w:line="400" w:lineRule="exact"/>
+        <w:rPr>
+          <w:rFonts w:ascii="宋体" w:eastAsia="宋体" w:hAnsi="宋体"/>
+        </w:rPr>
+      </w:pPr>
+      <w:r>
+        <w:rPr>
+          <w:rFonts w:ascii="宋体" w:eastAsia="宋体" w:hAnsi="宋体" w:hint="eastAsia"/>
+        </w:rPr>
+        <w:t>一个</w:t>
+      </w:r>
+      <w:r>
+        <w:rPr>
+          <w:rFonts w:ascii="宋体" w:eastAsia="宋体" w:hAnsi="宋体"/>
+        </w:rPr>
+        <w:t>5位数，判断它是不是回文数。即12321是回文数，个位与万位相同，十位与千位相同。</w:t>
+      </w:r>
+    </w:p>
+    <w:p>
+      <w:pPr>
+        <w:spacing w:line="400" w:lineRule="exact"/>
+        <w:rPr>
+          <w:rFonts w:ascii="宋体" w:eastAsia="宋体" w:hAnsi="宋体" w:hint="eastAsia"/>
+        </w:rPr>
+      </w:pPr>
+    </w:p>
+    <w:p>
+      <w:pPr>
+        <w:spacing w:line="400" w:lineRule="exact"/>
+        <w:rPr>
+          <w:rFonts w:ascii="宋体" w:eastAsia="宋体" w:hAnsi="宋体"/>
+        </w:rPr>
+      </w:pPr>
+      <w:r>
+        <w:rPr>
+          <w:rFonts w:ascii="宋体" w:eastAsia="宋体" w:hAnsi="宋体" w:hint="eastAsia"/>
+        </w:rPr>
+        <w:t>27.求100以内的素数</w:t>
+      </w:r>
+    </w:p>
+    <w:p>
+      <w:pPr>
+        <w:spacing w:line="400" w:lineRule="exact"/>
+        <w:rPr>
+          <w:rFonts w:ascii="宋体" w:eastAsia="宋体" w:hAnsi="宋体"/>
+        </w:rPr>
+      </w:pPr>
+    </w:p>
+    <w:p>
+      <w:pPr>
+        <w:spacing w:line="400" w:lineRule="exact"/>
+        <w:rPr>
+          <w:rFonts w:ascii="宋体" w:eastAsia="宋体" w:hAnsi="宋体"/>
+        </w:rPr>
+      </w:pPr>
+      <w:r>
+        <w:rPr>
+          <w:rFonts w:ascii="宋体" w:eastAsia="宋体" w:hAnsi="宋体" w:hint="eastAsia"/>
+        </w:rPr>
+        <w:t>28.对 10</w:t>
+      </w:r>
+      <w:r>
+        <w:rPr>
+          <w:rFonts w:ascii="宋体" w:eastAsia="宋体" w:hAnsi="宋体"/>
+        </w:rPr>
+        <w:t xml:space="preserve"> </w:t>
+      </w:r>
+      <w:r>
+        <w:rPr>
+          <w:rFonts w:ascii="宋体" w:eastAsia="宋体" w:hAnsi="宋体" w:hint="eastAsia"/>
+        </w:rPr>
+        <w:t>个数排序</w:t>
+      </w:r>
+    </w:p>
+    <w:p>
+      <w:pPr>
+        <w:spacing w:line="400" w:lineRule="exact"/>
+        <w:rPr>
+          <w:rFonts w:ascii="宋体" w:eastAsia="宋体" w:hAnsi="宋体" w:hint="eastAsia"/>
+        </w:rPr>
+      </w:pPr>
+    </w:p>
+    <w:p>
+      <w:pPr>
+        <w:spacing w:line="400" w:lineRule="exact"/>
+        <w:rPr>
+          <w:rFonts w:ascii="宋体" w:eastAsia="宋体" w:hAnsi="宋体"/>
+        </w:rPr>
+      </w:pPr>
+      <w:r>
+        <w:rPr>
+          <w:rFonts w:ascii="宋体" w:eastAsia="宋体" w:hAnsi="宋体"/>
+        </w:rPr>
+        <w:t>30.比较排序</w:t>
+      </w:r>
+    </w:p>
+    <w:p>
+      <w:pPr>
+        <w:spacing w:line="400" w:lineRule="exact"/>
+        <w:rPr>
+          <w:rFonts w:ascii="宋体" w:eastAsia="宋体" w:hAnsi="宋体"/>
+        </w:rPr>
+      </w:pPr>
+    </w:p>
+    <w:p>
+      <w:pPr>
+        <w:spacing w:line="400" w:lineRule="exact"/>
+        <w:rPr>
+          <w:rFonts w:ascii="宋体" w:eastAsia="宋体" w:hAnsi="宋体"/>
+        </w:rPr>
+      </w:pPr>
+      <w:r>
+        <w:rPr>
+          <w:rFonts w:ascii="宋体" w:eastAsia="宋体" w:hAnsi="宋体" w:hint="eastAsia"/>
+        </w:rPr>
+        <w:t>31.将一个数组逆序输出</w:t>
+      </w:r>
+    </w:p>
+    <w:p>
+      <w:pPr>
+        <w:spacing w:line="400" w:lineRule="exact"/>
+        <w:rPr>
+          <w:rFonts w:ascii="宋体" w:eastAsia="宋体" w:hAnsi="宋体"/>
+        </w:rPr>
+      </w:pPr>
+    </w:p>
+    <w:p>
+      <w:pPr>
+        <w:spacing w:line="400" w:lineRule="exact"/>
+        <w:rPr>
+          <w:rFonts w:ascii="宋体" w:eastAsia="宋体" w:hAnsi="宋体"/>
+        </w:rPr>
+      </w:pPr>
+      <w:r>
+        <w:rPr>
+          <w:rFonts w:ascii="宋体" w:eastAsia="宋体" w:hAnsi="宋体"/>
+        </w:rPr>
+        <w:t>33.打印出杨辉三角形（要求打印出10行如下)</w:t>
+      </w:r>
+    </w:p>
+    <w:p>
+      <w:pPr>
+        <w:spacing w:line="400" w:lineRule="exact"/>
+        <w:rPr>
+          <w:rFonts w:ascii="宋体" w:eastAsia="宋体" w:hAnsi="宋体"/>
+        </w:rPr>
+      </w:pPr>
+      <w:r>
+        <w:rPr>
+          <w:rFonts w:ascii="宋体" w:eastAsia="宋体" w:hAnsi="宋体" w:hint="eastAsia"/>
+        </w:rPr>
+        <w:t>程序分析</w:t>
+      </w:r>
+      <w:r>
+        <w:rPr>
+          <w:rFonts w:ascii="宋体" w:eastAsia="宋体" w:hAnsi="宋体"/>
+        </w:rPr>
+        <w:t>:</w:t>
       </w:r>
       <w:bookmarkStart w:id="0" w:name="_GoBack"/>
       <w:bookmarkEnd w:id="0"/>
-      <w:r>
-        <w:rPr>
-          <w:rFonts w:ascii="宋体" w:eastAsia="宋体" w:hAnsi="宋体" w:hint="eastAsia"/>
-        </w:rPr>
-        <w:t>输出</w:t>
-      </w:r>
-      <w:r>
-        <w:rPr>
-          <w:rFonts w:ascii="宋体" w:eastAsia="宋体" w:hAnsi="宋体"/>
-        </w:rPr>
-        <w:t>9*9口诀。</w:t>
-      </w:r>
-    </w:p>
-    <w:p>
-      <w:pPr>
-        <w:spacing w:line="400" w:lineRule="exact"/>
-        <w:rPr>
-          <w:rFonts w:ascii="宋体" w:eastAsia="宋体" w:hAnsi="宋体"/>
-        </w:rPr>
-      </w:pPr>
-    </w:p>
-    <w:p>
-      <w:pPr>
-        <w:spacing w:line="400" w:lineRule="exact"/>
-        <w:rPr>
-          <w:rFonts w:ascii="宋体" w:eastAsia="宋体" w:hAnsi="宋体"/>
-        </w:rPr>
-      </w:pPr>
-      <w:r>
-        <w:rPr>
-          <w:rFonts w:ascii="宋体" w:eastAsia="宋体" w:hAnsi="宋体"/>
-        </w:rPr>
-        <w:t>17.反推计算</w:t>
-      </w:r>
-    </w:p>
-    <w:p>
-      <w:pPr>
-        <w:spacing w:line="400" w:lineRule="exact"/>
-        <w:rPr>
-          <w:rFonts w:ascii="宋体" w:eastAsia="宋体" w:hAnsi="宋体"/>
-        </w:rPr>
-      </w:pPr>
-      <w:r>
-        <w:rPr>
-          <w:rFonts w:ascii="宋体" w:eastAsia="宋体" w:hAnsi="宋体" w:hint="eastAsia"/>
-        </w:rPr>
-        <w:t>猴子吃桃问题</w:t>
-      </w:r>
-      <w:r>
-        <w:rPr>
-          <w:rFonts w:ascii="宋体" w:eastAsia="宋体" w:hAnsi="宋体"/>
-        </w:rPr>
-        <w:t>:猴子第―天摘下若干个桃子，当即吃了一半，还不瘾，又多吃了一个第二天早上又将剩下的桃子吃掉一半，又多吃了一个。以后每天早上都吃了前一天剩下的一半零一个。到第10天早上想再吃时，见只剩下一个桃子了。求第—天共摘了多少。</w:t>
-      </w:r>
-    </w:p>
-    <w:p>
-      <w:pPr>
-        <w:spacing w:line="400" w:lineRule="exact"/>
-        <w:rPr>
-          <w:rFonts w:ascii="宋体" w:eastAsia="宋体" w:hAnsi="宋体"/>
-        </w:rPr>
-      </w:pPr>
-    </w:p>
-    <w:p>
-      <w:pPr>
-        <w:spacing w:line="400" w:lineRule="exact"/>
-        <w:rPr>
-          <w:rFonts w:ascii="宋体" w:eastAsia="宋体" w:hAnsi="宋体"/>
-        </w:rPr>
-      </w:pPr>
-      <w:r>
-        <w:rPr>
-          <w:rFonts w:ascii="宋体" w:eastAsia="宋体" w:hAnsi="宋体"/>
-        </w:rPr>
-        <w:t>18.数组计算</w:t>
-      </w:r>
-    </w:p>
-    <w:p>
-      <w:pPr>
-        <w:spacing w:line="400" w:lineRule="exact"/>
-        <w:rPr>
-          <w:rFonts w:ascii="宋体" w:eastAsia="宋体" w:hAnsi="宋体"/>
-        </w:rPr>
-      </w:pPr>
-      <w:r>
-        <w:rPr>
-          <w:rFonts w:ascii="宋体" w:eastAsia="宋体" w:hAnsi="宋体" w:hint="eastAsia"/>
-        </w:rPr>
-        <w:t>两个乒乓球队进行比赛，各出三人。甲队为</w:t>
-      </w:r>
-      <w:r>
-        <w:rPr>
-          <w:rFonts w:ascii="宋体" w:eastAsia="宋体" w:hAnsi="宋体"/>
-        </w:rPr>
-        <w:t>a,b,c三人，乙队为xy,z三人。已抽签决定比赛名单。有人向队员打听比赛的名单。a说他不和x比，c说他不和xz比，请编程序找出三队赛手的名单。</w:t>
-      </w:r>
-    </w:p>
-    <w:p>
-      <w:pPr>
-        <w:spacing w:line="400" w:lineRule="exact"/>
-        <w:rPr>
-          <w:rFonts w:ascii="宋体" w:eastAsia="宋体" w:hAnsi="宋体"/>
-        </w:rPr>
-      </w:pPr>
-    </w:p>
-    <w:p>
-      <w:pPr>
-        <w:spacing w:line="400" w:lineRule="exact"/>
-        <w:rPr>
-          <w:rFonts w:ascii="宋体" w:eastAsia="宋体" w:hAnsi="宋体"/>
-        </w:rPr>
-      </w:pPr>
-      <w:r>
-        <w:rPr>
-          <w:rFonts w:ascii="宋体" w:eastAsia="宋体" w:hAnsi="宋体" w:hint="eastAsia"/>
-        </w:rPr>
-        <w:t>19.略</w:t>
-      </w:r>
-    </w:p>
-    <w:p>
-      <w:pPr>
-        <w:spacing w:line="400" w:lineRule="exact"/>
-        <w:rPr>
-          <w:rFonts w:ascii="宋体" w:eastAsia="宋体" w:hAnsi="宋体"/>
-        </w:rPr>
-      </w:pPr>
-    </w:p>
-    <w:p>
-      <w:pPr>
-        <w:spacing w:line="400" w:lineRule="exact"/>
-        <w:rPr>
-          <w:rFonts w:ascii="宋体" w:eastAsia="宋体" w:hAnsi="宋体"/>
-        </w:rPr>
-      </w:pPr>
-      <w:r>
-        <w:rPr>
-          <w:rFonts w:ascii="宋体" w:eastAsia="宋体" w:hAnsi="宋体"/>
-        </w:rPr>
-        <w:t>20.数列求和</w:t>
-      </w:r>
-    </w:p>
-    <w:p>
-      <w:pPr>
-        <w:spacing w:line="400" w:lineRule="exact"/>
-        <w:rPr>
-          <w:rFonts w:ascii="宋体" w:eastAsia="宋体" w:hAnsi="宋体"/>
-        </w:rPr>
-      </w:pPr>
-      <w:r>
-        <w:rPr>
-          <w:rFonts w:ascii="宋体" w:eastAsia="宋体" w:hAnsi="宋体" w:hint="eastAsia"/>
-        </w:rPr>
-        <w:t>有一分数序列</w:t>
-      </w:r>
-      <w:r>
-        <w:rPr>
-          <w:rFonts w:ascii="宋体" w:eastAsia="宋体" w:hAnsi="宋体"/>
-        </w:rPr>
-        <w:t>:2/1，3/2，5/3，8/5，13/8，21/13...求出这个数列的前20项之和。</w:t>
-      </w:r>
-    </w:p>
-    <w:p>
-      <w:pPr>
-        <w:spacing w:line="400" w:lineRule="exact"/>
-        <w:rPr>
-          <w:rFonts w:ascii="宋体" w:eastAsia="宋体" w:hAnsi="宋体"/>
-        </w:rPr>
-      </w:pPr>
-    </w:p>
-    <w:p>
-      <w:pPr>
-        <w:spacing w:line="400" w:lineRule="exact"/>
-        <w:rPr>
-          <w:rFonts w:ascii="宋体" w:eastAsia="宋体" w:hAnsi="宋体"/>
-        </w:rPr>
-      </w:pPr>
-      <w:r>
-        <w:rPr>
-          <w:rFonts w:ascii="宋体" w:eastAsia="宋体" w:hAnsi="宋体"/>
-        </w:rPr>
-        <w:t>21.求1+2!+3!+...+20!的和</w:t>
-      </w:r>
-    </w:p>
-    <w:p>
-      <w:pPr>
-        <w:spacing w:line="400" w:lineRule="exact"/>
-        <w:rPr>
-          <w:rFonts w:ascii="宋体" w:eastAsia="宋体" w:hAnsi="宋体"/>
-        </w:rPr>
-      </w:pPr>
-      <w:r>
-        <w:rPr>
-          <w:rFonts w:ascii="宋体" w:eastAsia="宋体" w:hAnsi="宋体" w:hint="eastAsia"/>
-        </w:rPr>
-        <w:t>程序分析</w:t>
-      </w:r>
-      <w:r>
-        <w:rPr>
-          <w:rFonts w:ascii="宋体" w:eastAsia="宋体" w:hAnsi="宋体"/>
-        </w:rPr>
-        <w:t>:此程序只是把累加变成了累乘。</w:t>
-      </w:r>
-    </w:p>
-    <w:p>
-      <w:pPr>
-        <w:spacing w:line="400" w:lineRule="exact"/>
-        <w:rPr>
-          <w:rFonts w:ascii="宋体" w:eastAsia="宋体" w:hAnsi="宋体"/>
-        </w:rPr>
-      </w:pPr>
-    </w:p>
-    <w:p>
-      <w:pPr>
-        <w:spacing w:line="400" w:lineRule="exact"/>
-        <w:rPr>
-          <w:rFonts w:ascii="宋体" w:eastAsia="宋体" w:hAnsi="宋体"/>
-        </w:rPr>
-      </w:pPr>
-      <w:r>
-        <w:rPr>
-          <w:rFonts w:ascii="宋体" w:eastAsia="宋体" w:hAnsi="宋体"/>
-        </w:rPr>
-        <w:t>22利用递归方法求5!</w:t>
-      </w:r>
-    </w:p>
-    <w:p>
-      <w:pPr>
-        <w:spacing w:line="400" w:lineRule="exact"/>
-        <w:rPr>
-          <w:rFonts w:ascii="宋体" w:eastAsia="宋体" w:hAnsi="宋体"/>
-        </w:rPr>
-      </w:pPr>
-    </w:p>
-    <w:p>
-      <w:pPr>
-        <w:spacing w:line="400" w:lineRule="exact"/>
-        <w:rPr>
-          <w:rFonts w:ascii="宋体" w:eastAsia="宋体" w:hAnsi="宋体"/>
-        </w:rPr>
-      </w:pPr>
-      <w:r>
-        <w:rPr>
-          <w:rFonts w:ascii="宋体" w:eastAsia="宋体" w:hAnsi="宋体"/>
-        </w:rPr>
-        <w:t>23.递归计算</w:t>
+    </w:p>
+    <w:p>
+      <w:pPr>
+        <w:spacing w:line="400" w:lineRule="exact"/>
+        <w:rPr>
+          <w:rFonts w:ascii="宋体" w:eastAsia="宋体" w:hAnsi="宋体"/>
+        </w:rPr>
+      </w:pPr>
+      <w:r>
+        <w:rPr>
+          <w:rFonts w:ascii="宋体" w:eastAsia="宋体" w:hAnsi="宋体"/>
+        </w:rPr>
+        <w:t>1</w:t>
+      </w:r>
+    </w:p>
+    <w:p>
+      <w:pPr>
+        <w:spacing w:line="400" w:lineRule="exact"/>
+        <w:rPr>
+          <w:rFonts w:ascii="宋体" w:eastAsia="宋体" w:hAnsi="宋体"/>
+        </w:rPr>
+      </w:pPr>
+      <w:r>
+        <w:rPr>
+          <w:rFonts w:ascii="宋体" w:eastAsia="宋体" w:hAnsi="宋体"/>
+        </w:rPr>
+        <w:t>1 1</w:t>
+      </w:r>
+    </w:p>
+    <w:p>
+      <w:pPr>
+        <w:spacing w:line="400" w:lineRule="exact"/>
+        <w:rPr>
+          <w:rFonts w:ascii="宋体" w:eastAsia="宋体" w:hAnsi="宋体"/>
+        </w:rPr>
+      </w:pPr>
+      <w:r>
+        <w:rPr>
+          <w:rFonts w:ascii="宋体" w:eastAsia="宋体" w:hAnsi="宋体"/>
+        </w:rPr>
+        <w:t>1 2 1</w:t>
+      </w:r>
+    </w:p>
+    <w:p>
+      <w:pPr>
+        <w:spacing w:line="400" w:lineRule="exact"/>
+        <w:rPr>
+          <w:rFonts w:ascii="宋体" w:eastAsia="宋体" w:hAnsi="宋体"/>
+        </w:rPr>
+      </w:pPr>
+      <w:r>
+        <w:rPr>
+          <w:rFonts w:ascii="宋体" w:eastAsia="宋体" w:hAnsi="宋体"/>
+        </w:rPr>
+        <w:t>1 3 3 1</w:t>
+      </w:r>
+    </w:p>
+    <w:p>
+      <w:pPr>
+        <w:spacing w:line="400" w:lineRule="exact"/>
+        <w:rPr>
+          <w:rFonts w:ascii="宋体" w:eastAsia="宋体" w:hAnsi="宋体"/>
+        </w:rPr>
+      </w:pPr>
+      <w:r>
+        <w:rPr>
+          <w:rFonts w:ascii="宋体" w:eastAsia="宋体" w:hAnsi="宋体"/>
+        </w:rPr>
+        <w:t>1 4 6 4 1</w:t>
+      </w:r>
+    </w:p>
+    <w:p>
+      <w:pPr>
+        <w:spacing w:line="400" w:lineRule="exact"/>
+        <w:rPr>
+          <w:rFonts w:ascii="宋体" w:eastAsia="宋体" w:hAnsi="宋体"/>
+        </w:rPr>
+      </w:pPr>
+      <w:r>
+        <w:rPr>
+          <w:rFonts w:ascii="宋体" w:eastAsia="宋体" w:hAnsi="宋体"/>
+        </w:rPr>
+        <w:t>1 5 10 10 5 1</w:t>
+      </w:r>
+    </w:p>
+    <w:p>
+      <w:pPr>
+        <w:spacing w:line="400" w:lineRule="exact"/>
+        <w:rPr>
+          <w:rFonts w:ascii="宋体" w:eastAsia="宋体" w:hAnsi="宋体"/>
+        </w:rPr>
+      </w:pPr>
+    </w:p>
+    <w:p>
+      <w:pPr>
+        <w:spacing w:line="400" w:lineRule="exact"/>
+        <w:rPr>
+          <w:rFonts w:ascii="宋体" w:eastAsia="宋体" w:hAnsi="宋体"/>
+        </w:rPr>
+      </w:pPr>
+      <w:r>
+        <w:rPr>
+          <w:rFonts w:ascii="宋体" w:eastAsia="宋体" w:hAnsi="宋体"/>
+        </w:rPr>
+        <w:t>35.选择排序</w:t>
+      </w:r>
+    </w:p>
+    <w:p>
+      <w:pPr>
+        <w:spacing w:line="400" w:lineRule="exact"/>
+        <w:rPr>
+          <w:rFonts w:ascii="宋体" w:eastAsia="宋体" w:hAnsi="宋体"/>
+        </w:rPr>
+      </w:pPr>
+      <w:r>
+        <w:rPr>
+          <w:rFonts w:ascii="宋体" w:eastAsia="宋体" w:hAnsi="宋体" w:hint="eastAsia"/>
+        </w:rPr>
+        <w:t>输入数组，最大的与第一个元素交换，最小的与最后一个元素交换，输出数组。</w:t>
+      </w:r>
+    </w:p>
+    <w:p>
+      <w:pPr>
+        <w:spacing w:line="400" w:lineRule="exact"/>
+        <w:rPr>
+          <w:rFonts w:ascii="宋体" w:eastAsia="宋体" w:hAnsi="宋体"/>
+        </w:rPr>
+      </w:pPr>
+    </w:p>
+    <w:p>
+      <w:pPr>
+        <w:spacing w:line="400" w:lineRule="exact"/>
+        <w:rPr>
+          <w:rFonts w:ascii="宋体" w:eastAsia="宋体" w:hAnsi="宋体"/>
+        </w:rPr>
+      </w:pPr>
+      <w:r>
+        <w:rPr>
+          <w:rFonts w:ascii="宋体" w:eastAsia="宋体" w:hAnsi="宋体"/>
+        </w:rPr>
+        <w:t>36.交换位置</w:t>
       </w:r>
     </w:p>
     <w:p>
@@ -840,472 +1493,57 @@
         <w:rPr>
           <w:rFonts w:ascii="宋体" w:eastAsia="宋体" w:hAnsi="宋体"/>
         </w:rPr>
-        <w:t>5个人坐在一起，问第五个人多少岁?他说比第4个人大2岁。问第4个人岁数，他说比第3个人大2岁。问第三个人，又说比第2人大两岁。问第2个人，说比第一个人大两岁。最后问第一个人，他说是10岁。请问第五个人多大?</w:t>
-      </w:r>
-    </w:p>
-    <w:p>
-      <w:pPr>
-        <w:spacing w:line="400" w:lineRule="exact"/>
-        <w:rPr>
-          <w:rFonts w:ascii="宋体" w:eastAsia="宋体" w:hAnsi="宋体"/>
-        </w:rPr>
-      </w:pPr>
-    </w:p>
-    <w:p>
-      <w:pPr>
-        <w:spacing w:line="400" w:lineRule="exact"/>
-        <w:rPr>
-          <w:rFonts w:ascii="宋体" w:eastAsia="宋体" w:hAnsi="宋体"/>
-        </w:rPr>
-      </w:pPr>
-      <w:r>
-        <w:rPr>
-          <w:rFonts w:ascii="宋体" w:eastAsia="宋体" w:hAnsi="宋体"/>
-        </w:rPr>
-        <w:t>24.倒序打印</w:t>
-      </w:r>
-    </w:p>
-    <w:p>
-      <w:pPr>
-        <w:spacing w:line="400" w:lineRule="exact"/>
-        <w:rPr>
-          <w:rFonts w:ascii="宋体" w:eastAsia="宋体" w:hAnsi="宋体"/>
-        </w:rPr>
-      </w:pPr>
-      <w:r>
-        <w:rPr>
-          <w:rFonts w:ascii="宋体" w:eastAsia="宋体" w:hAnsi="宋体" w:hint="eastAsia"/>
-        </w:rPr>
-        <w:t>给一个不多于</w:t>
-      </w:r>
-      <w:r>
-        <w:rPr>
-          <w:rFonts w:ascii="宋体" w:eastAsia="宋体" w:hAnsi="宋体"/>
-        </w:rPr>
-        <w:t>5位的正整数，要求:一、求它是几位数，二、逆序打印出各位数字。</w:t>
-      </w:r>
-    </w:p>
-    <w:p>
-      <w:pPr>
-        <w:spacing w:line="400" w:lineRule="exact"/>
-        <w:rPr>
-          <w:rFonts w:ascii="宋体" w:eastAsia="宋体" w:hAnsi="宋体"/>
-        </w:rPr>
-      </w:pPr>
-    </w:p>
-    <w:p>
-      <w:pPr>
-        <w:spacing w:line="400" w:lineRule="exact"/>
-        <w:rPr>
-          <w:rFonts w:ascii="宋体" w:eastAsia="宋体" w:hAnsi="宋体"/>
-        </w:rPr>
-      </w:pPr>
-      <w:r>
-        <w:rPr>
-          <w:rFonts w:ascii="宋体" w:eastAsia="宋体" w:hAnsi="宋体" w:hint="eastAsia"/>
-        </w:rPr>
-        <w:t>25.回文数</w:t>
-      </w:r>
-    </w:p>
-    <w:p>
-      <w:pPr>
-        <w:spacing w:line="400" w:lineRule="exact"/>
-        <w:rPr>
-          <w:rFonts w:ascii="宋体" w:eastAsia="宋体" w:hAnsi="宋体"/>
-        </w:rPr>
-      </w:pPr>
-      <w:r>
-        <w:rPr>
-          <w:rFonts w:ascii="宋体" w:eastAsia="宋体" w:hAnsi="宋体" w:hint="eastAsia"/>
-        </w:rPr>
-        <w:t>一个</w:t>
-      </w:r>
-      <w:r>
-        <w:rPr>
-          <w:rFonts w:ascii="宋体" w:eastAsia="宋体" w:hAnsi="宋体"/>
-        </w:rPr>
-        <w:t>5位数，判断它是不是回文数。即12321是回文数，个位与万位相同，十位与千位相同。</w:t>
-      </w:r>
-    </w:p>
-    <w:p>
-      <w:pPr>
-        <w:spacing w:line="400" w:lineRule="exact"/>
-        <w:rPr>
-          <w:rFonts w:ascii="宋体" w:eastAsia="宋体" w:hAnsi="宋体"/>
-        </w:rPr>
-      </w:pPr>
-    </w:p>
-    <w:p>
-      <w:pPr>
-        <w:spacing w:line="400" w:lineRule="exact"/>
-        <w:rPr>
-          <w:rFonts w:ascii="宋体" w:eastAsia="宋体" w:hAnsi="宋体"/>
-        </w:rPr>
-      </w:pPr>
-      <w:r>
-        <w:rPr>
-          <w:rFonts w:ascii="宋体" w:eastAsia="宋体" w:hAnsi="宋体"/>
-        </w:rPr>
-        <w:t>26.匹配单词</w:t>
-      </w:r>
-    </w:p>
-    <w:p>
-      <w:pPr>
-        <w:spacing w:line="400" w:lineRule="exact"/>
-        <w:rPr>
-          <w:rFonts w:ascii="宋体" w:eastAsia="宋体" w:hAnsi="宋体"/>
-        </w:rPr>
-      </w:pPr>
-      <w:r>
-        <w:rPr>
-          <w:rFonts w:ascii="宋体" w:eastAsia="宋体" w:hAnsi="宋体" w:hint="eastAsia"/>
-        </w:rPr>
-        <w:t>请输入星期几的第一个字母来判断一下是星期几，如果第一个字母一样，则继续判断第二个字母。</w:t>
-      </w:r>
-    </w:p>
-    <w:p>
-      <w:pPr>
-        <w:spacing w:line="400" w:lineRule="exact"/>
-        <w:rPr>
-          <w:rFonts w:ascii="宋体" w:eastAsia="宋体" w:hAnsi="宋体"/>
-        </w:rPr>
-      </w:pPr>
-    </w:p>
-    <w:p>
-      <w:pPr>
-        <w:spacing w:line="400" w:lineRule="exact"/>
-        <w:rPr>
-          <w:rFonts w:ascii="宋体" w:eastAsia="宋体" w:hAnsi="宋体"/>
-        </w:rPr>
-      </w:pPr>
-      <w:r>
-        <w:rPr>
-          <w:rFonts w:ascii="宋体" w:eastAsia="宋体" w:hAnsi="宋体" w:hint="eastAsia"/>
-        </w:rPr>
-        <w:t>27.求100以内的素数</w:t>
-      </w:r>
-    </w:p>
-    <w:p>
-      <w:pPr>
-        <w:spacing w:line="400" w:lineRule="exact"/>
-        <w:rPr>
-          <w:rFonts w:ascii="宋体" w:eastAsia="宋体" w:hAnsi="宋体"/>
-        </w:rPr>
-      </w:pPr>
-    </w:p>
-    <w:p>
-      <w:pPr>
-        <w:spacing w:line="400" w:lineRule="exact"/>
-        <w:rPr>
-          <w:rFonts w:ascii="宋体" w:eastAsia="宋体" w:hAnsi="宋体"/>
-        </w:rPr>
-      </w:pPr>
-      <w:r>
-        <w:rPr>
-          <w:rFonts w:ascii="宋体" w:eastAsia="宋体" w:hAnsi="宋体" w:hint="eastAsia"/>
-        </w:rPr>
-        <w:t>28.对 10</w:t>
-      </w:r>
-      <w:r>
-        <w:rPr>
-          <w:rFonts w:ascii="宋体" w:eastAsia="宋体" w:hAnsi="宋体"/>
-        </w:rPr>
-        <w:t xml:space="preserve"> </w:t>
-      </w:r>
-      <w:r>
-        <w:rPr>
-          <w:rFonts w:ascii="宋体" w:eastAsia="宋体" w:hAnsi="宋体" w:hint="eastAsia"/>
-        </w:rPr>
-        <w:t>个数排序</w:t>
-      </w:r>
-    </w:p>
-    <w:p>
-      <w:pPr>
-        <w:widowControl/>
-        <w:spacing w:line="400" w:lineRule="exact"/>
-        <w:jc w:val="left"/>
-        <w:rPr>
-          <w:rFonts w:ascii="宋体" w:eastAsia="宋体" w:hAnsi="宋体"/>
-        </w:rPr>
-      </w:pPr>
-    </w:p>
-    <w:p>
-      <w:pPr>
-        <w:spacing w:line="400" w:lineRule="exact"/>
-        <w:rPr>
-          <w:rFonts w:ascii="宋体" w:eastAsia="宋体" w:hAnsi="宋体"/>
-        </w:rPr>
-      </w:pPr>
-      <w:r>
-        <w:rPr>
-          <w:rFonts w:ascii="宋体" w:eastAsia="宋体" w:hAnsi="宋体" w:hint="eastAsia"/>
-        </w:rPr>
-        <w:t>29.求一个3*3矩阵对角线元素之和</w:t>
-      </w:r>
-    </w:p>
-    <w:p>
-      <w:pPr>
-        <w:spacing w:line="400" w:lineRule="exact"/>
-        <w:rPr>
-          <w:rFonts w:ascii="宋体" w:eastAsia="宋体" w:hAnsi="宋体"/>
-        </w:rPr>
-      </w:pPr>
-    </w:p>
-    <w:p>
-      <w:pPr>
-        <w:spacing w:line="400" w:lineRule="exact"/>
-        <w:rPr>
-          <w:rFonts w:ascii="宋体" w:eastAsia="宋体" w:hAnsi="宋体"/>
-        </w:rPr>
-      </w:pPr>
-      <w:r>
-        <w:rPr>
-          <w:rFonts w:ascii="宋体" w:eastAsia="宋体" w:hAnsi="宋体"/>
-        </w:rPr>
-        <w:t>30.比较排序</w:t>
-      </w:r>
-    </w:p>
-    <w:p>
-      <w:pPr>
-        <w:spacing w:line="400" w:lineRule="exact"/>
-        <w:rPr>
-          <w:rFonts w:ascii="宋体" w:eastAsia="宋体" w:hAnsi="宋体"/>
-        </w:rPr>
-      </w:pPr>
-      <w:r>
-        <w:rPr>
-          <w:rFonts w:ascii="宋体" w:eastAsia="宋体" w:hAnsi="宋体" w:hint="eastAsia"/>
-        </w:rPr>
-        <w:t>有一个已经排好序的数组。现输入一个数，要求按原来的规律将它插入数组中。</w:t>
-      </w:r>
-    </w:p>
-    <w:p>
-      <w:pPr>
-        <w:spacing w:line="400" w:lineRule="exact"/>
-        <w:rPr>
-          <w:rFonts w:ascii="宋体" w:eastAsia="宋体" w:hAnsi="宋体"/>
-        </w:rPr>
-      </w:pPr>
-    </w:p>
-    <w:p>
-      <w:pPr>
-        <w:spacing w:line="400" w:lineRule="exact"/>
-        <w:rPr>
-          <w:rFonts w:ascii="宋体" w:eastAsia="宋体" w:hAnsi="宋体"/>
-        </w:rPr>
-      </w:pPr>
-      <w:r>
-        <w:rPr>
-          <w:rFonts w:ascii="宋体" w:eastAsia="宋体" w:hAnsi="宋体" w:hint="eastAsia"/>
-        </w:rPr>
-        <w:t>31.将一个数组逆序输出</w:t>
-      </w:r>
-    </w:p>
-    <w:p>
-      <w:pPr>
-        <w:spacing w:line="400" w:lineRule="exact"/>
-        <w:rPr>
-          <w:rFonts w:ascii="宋体" w:eastAsia="宋体" w:hAnsi="宋体"/>
-        </w:rPr>
-      </w:pPr>
-    </w:p>
-    <w:p>
-      <w:pPr>
-        <w:spacing w:line="400" w:lineRule="exact"/>
-        <w:rPr>
-          <w:rFonts w:ascii="宋体" w:eastAsia="宋体" w:hAnsi="宋体"/>
-        </w:rPr>
-      </w:pPr>
-      <w:r>
-        <w:rPr>
-          <w:rFonts w:ascii="宋体" w:eastAsia="宋体" w:hAnsi="宋体"/>
-        </w:rPr>
-        <w:t>32.取一个整数a从右端开始的4~7位。</w:t>
-      </w:r>
-    </w:p>
-    <w:p>
-      <w:pPr>
-        <w:spacing w:line="400" w:lineRule="exact"/>
-        <w:rPr>
-          <w:rFonts w:ascii="宋体" w:eastAsia="宋体" w:hAnsi="宋体"/>
-        </w:rPr>
-      </w:pPr>
-    </w:p>
-    <w:p>
-      <w:pPr>
-        <w:spacing w:line="400" w:lineRule="exact"/>
-        <w:rPr>
-          <w:rFonts w:ascii="宋体" w:eastAsia="宋体" w:hAnsi="宋体"/>
-        </w:rPr>
-      </w:pPr>
-      <w:r>
-        <w:rPr>
-          <w:rFonts w:ascii="宋体" w:eastAsia="宋体" w:hAnsi="宋体"/>
-        </w:rPr>
-        <w:t>33.打印出杨辉三角形（要求打印出10行如下)</w:t>
-      </w:r>
-    </w:p>
-    <w:p>
-      <w:pPr>
-        <w:spacing w:line="400" w:lineRule="exact"/>
-        <w:rPr>
-          <w:rFonts w:ascii="宋体" w:eastAsia="宋体" w:hAnsi="宋体"/>
-        </w:rPr>
-      </w:pPr>
-      <w:r>
-        <w:rPr>
-          <w:rFonts w:ascii="宋体" w:eastAsia="宋体" w:hAnsi="宋体" w:hint="eastAsia"/>
-        </w:rPr>
-        <w:t>程序分析</w:t>
-      </w:r>
-      <w:r>
-        <w:rPr>
-          <w:rFonts w:ascii="宋体" w:eastAsia="宋体" w:hAnsi="宋体"/>
-        </w:rPr>
-        <w:t>:</w:t>
-      </w:r>
-    </w:p>
-    <w:p>
-      <w:pPr>
-        <w:spacing w:line="400" w:lineRule="exact"/>
-        <w:rPr>
-          <w:rFonts w:ascii="宋体" w:eastAsia="宋体" w:hAnsi="宋体"/>
-        </w:rPr>
-      </w:pPr>
-      <w:r>
-        <w:rPr>
-          <w:rFonts w:ascii="宋体" w:eastAsia="宋体" w:hAnsi="宋体"/>
-        </w:rPr>
-        <w:t>1</w:t>
-      </w:r>
-    </w:p>
-    <w:p>
-      <w:pPr>
-        <w:spacing w:line="400" w:lineRule="exact"/>
-        <w:rPr>
-          <w:rFonts w:ascii="宋体" w:eastAsia="宋体" w:hAnsi="宋体"/>
-        </w:rPr>
-      </w:pPr>
-      <w:r>
-        <w:rPr>
-          <w:rFonts w:ascii="宋体" w:eastAsia="宋体" w:hAnsi="宋体"/>
-        </w:rPr>
-        <w:t>1 1</w:t>
-      </w:r>
-    </w:p>
-    <w:p>
-      <w:pPr>
-        <w:spacing w:line="400" w:lineRule="exact"/>
-        <w:rPr>
-          <w:rFonts w:ascii="宋体" w:eastAsia="宋体" w:hAnsi="宋体"/>
-        </w:rPr>
-      </w:pPr>
-      <w:r>
-        <w:rPr>
-          <w:rFonts w:ascii="宋体" w:eastAsia="宋体" w:hAnsi="宋体"/>
-        </w:rPr>
-        <w:lastRenderedPageBreak/>
-        <w:t>1 2 1</w:t>
-      </w:r>
-    </w:p>
-    <w:p>
-      <w:pPr>
-        <w:spacing w:line="400" w:lineRule="exact"/>
-        <w:rPr>
-          <w:rFonts w:ascii="宋体" w:eastAsia="宋体" w:hAnsi="宋体"/>
-        </w:rPr>
-      </w:pPr>
-      <w:r>
-        <w:rPr>
-          <w:rFonts w:ascii="宋体" w:eastAsia="宋体" w:hAnsi="宋体"/>
-        </w:rPr>
-        <w:t>1 3 3 1</w:t>
-      </w:r>
-    </w:p>
-    <w:p>
-      <w:pPr>
-        <w:spacing w:line="400" w:lineRule="exact"/>
-        <w:rPr>
-          <w:rFonts w:ascii="宋体" w:eastAsia="宋体" w:hAnsi="宋体"/>
-        </w:rPr>
-      </w:pPr>
-      <w:r>
-        <w:rPr>
-          <w:rFonts w:ascii="宋体" w:eastAsia="宋体" w:hAnsi="宋体"/>
-        </w:rPr>
-        <w:t>1 4 6 4 1</w:t>
-      </w:r>
-    </w:p>
-    <w:p>
-      <w:pPr>
-        <w:spacing w:line="400" w:lineRule="exact"/>
-        <w:rPr>
-          <w:rFonts w:ascii="宋体" w:eastAsia="宋体" w:hAnsi="宋体"/>
-        </w:rPr>
-      </w:pPr>
-      <w:r>
-        <w:rPr>
-          <w:rFonts w:ascii="宋体" w:eastAsia="宋体" w:hAnsi="宋体"/>
-        </w:rPr>
-        <w:t>1 5 10 10 5 1</w:t>
-      </w:r>
-    </w:p>
-    <w:p>
-      <w:pPr>
-        <w:spacing w:line="400" w:lineRule="exact"/>
-        <w:rPr>
-          <w:rFonts w:ascii="宋体" w:eastAsia="宋体" w:hAnsi="宋体"/>
-        </w:rPr>
-      </w:pPr>
-    </w:p>
-    <w:p>
-      <w:pPr>
-        <w:spacing w:line="400" w:lineRule="exact"/>
-        <w:rPr>
-          <w:rFonts w:ascii="宋体" w:eastAsia="宋体" w:hAnsi="宋体"/>
-        </w:rPr>
-      </w:pPr>
-      <w:r>
-        <w:rPr>
-          <w:rFonts w:ascii="宋体" w:eastAsia="宋体" w:hAnsi="宋体"/>
-        </w:rPr>
-        <w:t>35.选择排序</w:t>
-      </w:r>
-    </w:p>
-    <w:p>
-      <w:pPr>
-        <w:spacing w:line="400" w:lineRule="exact"/>
-        <w:rPr>
-          <w:rFonts w:ascii="宋体" w:eastAsia="宋体" w:hAnsi="宋体"/>
-        </w:rPr>
-      </w:pPr>
-      <w:r>
-        <w:rPr>
-          <w:rFonts w:ascii="宋体" w:eastAsia="宋体" w:hAnsi="宋体" w:hint="eastAsia"/>
-        </w:rPr>
-        <w:t>输入数组，最大的与第一个元素交换，最小的与最后一个元素交换，输出数组。</w:t>
-      </w:r>
-    </w:p>
-    <w:p>
-      <w:pPr>
-        <w:spacing w:line="400" w:lineRule="exact"/>
-        <w:rPr>
-          <w:rFonts w:ascii="宋体" w:eastAsia="宋体" w:hAnsi="宋体"/>
-        </w:rPr>
-      </w:pPr>
-    </w:p>
-    <w:p>
-      <w:pPr>
-        <w:spacing w:line="400" w:lineRule="exact"/>
-        <w:rPr>
-          <w:rFonts w:ascii="宋体" w:eastAsia="宋体" w:hAnsi="宋体"/>
-        </w:rPr>
-      </w:pPr>
-      <w:r>
-        <w:rPr>
-          <w:rFonts w:ascii="宋体" w:eastAsia="宋体" w:hAnsi="宋体"/>
-        </w:rPr>
-        <w:t>36.交换位置</w:t>
+        <w:t>n</w:t>
+      </w:r>
+      <w:proofErr w:type="gramStart"/>
+      <w:r>
+        <w:rPr>
+          <w:rFonts w:ascii="宋体" w:eastAsia="宋体" w:hAnsi="宋体"/>
+        </w:rPr>
+        <w:t>个</w:t>
+      </w:r>
+      <w:proofErr w:type="gramEnd"/>
+      <w:r>
+        <w:rPr>
+          <w:rFonts w:ascii="宋体" w:eastAsia="宋体" w:hAnsi="宋体"/>
+        </w:rPr>
+        <w:t>整数，使其前面各数顺序向后移m</w:t>
+      </w:r>
+      <w:proofErr w:type="gramStart"/>
+      <w:r>
+        <w:rPr>
+          <w:rFonts w:ascii="宋体" w:eastAsia="宋体" w:hAnsi="宋体"/>
+        </w:rPr>
+        <w:t>个</w:t>
+      </w:r>
+      <w:proofErr w:type="gramEnd"/>
+      <w:r>
+        <w:rPr>
+          <w:rFonts w:ascii="宋体" w:eastAsia="宋体" w:hAnsi="宋体"/>
+        </w:rPr>
+        <w:t>位置，最后m个数变成最前面的m个数</w:t>
+      </w:r>
+    </w:p>
+    <w:p>
+      <w:pPr>
+        <w:spacing w:line="400" w:lineRule="exact"/>
+        <w:rPr>
+          <w:rFonts w:ascii="宋体" w:eastAsia="宋体" w:hAnsi="宋体"/>
+        </w:rPr>
+      </w:pPr>
+    </w:p>
+    <w:p>
+      <w:pPr>
+        <w:spacing w:line="400" w:lineRule="exact"/>
+        <w:rPr>
+          <w:rFonts w:ascii="宋体" w:eastAsia="宋体" w:hAnsi="宋体"/>
+        </w:rPr>
+      </w:pPr>
+      <w:r>
+        <w:rPr>
+          <w:rFonts w:ascii="宋体" w:eastAsia="宋体" w:hAnsi="宋体"/>
+        </w:rPr>
+        <w:t>37.排序问题</w:t>
       </w:r>
     </w:p>
     <w:p>
@@ -1325,48 +1563,6 @@
         <w:rPr>
           <w:rFonts w:ascii="宋体" w:eastAsia="宋体" w:hAnsi="宋体"/>
         </w:rPr>
-        <w:t>n个整数，使其前面各数顺序向后移m个位置，最后m个数变成最前面的m个数</w:t>
-      </w:r>
-    </w:p>
-    <w:p>
-      <w:pPr>
-        <w:spacing w:line="400" w:lineRule="exact"/>
-        <w:rPr>
-          <w:rFonts w:ascii="宋体" w:eastAsia="宋体" w:hAnsi="宋体"/>
-        </w:rPr>
-      </w:pPr>
-    </w:p>
-    <w:p>
-      <w:pPr>
-        <w:spacing w:line="400" w:lineRule="exact"/>
-        <w:rPr>
-          <w:rFonts w:ascii="宋体" w:eastAsia="宋体" w:hAnsi="宋体"/>
-        </w:rPr>
-      </w:pPr>
-      <w:r>
-        <w:rPr>
-          <w:rFonts w:ascii="宋体" w:eastAsia="宋体" w:hAnsi="宋体"/>
-        </w:rPr>
-        <w:t>37.排序问题</w:t>
-      </w:r>
-    </w:p>
-    <w:p>
-      <w:pPr>
-        <w:spacing w:line="400" w:lineRule="exact"/>
-        <w:rPr>
-          <w:rFonts w:ascii="宋体" w:eastAsia="宋体" w:hAnsi="宋体"/>
-        </w:rPr>
-      </w:pPr>
-      <w:r>
-        <w:rPr>
-          <w:rFonts w:ascii="宋体" w:eastAsia="宋体" w:hAnsi="宋体" w:hint="eastAsia"/>
-        </w:rPr>
-        <w:t>有</w:t>
-      </w:r>
-      <w:r>
-        <w:rPr>
-          <w:rFonts w:ascii="宋体" w:eastAsia="宋体" w:hAnsi="宋体"/>
-        </w:rPr>
         <w:t>n个人围成一圈，顺序排号。从第一个人开始报数（从1到3报数)，凡报到3的人退出圈子，问最后留下的是原来第几号的那位。</w:t>
       </w:r>
     </w:p>
@@ -1451,7 +1647,21 @@
         <w:rPr>
           <w:rFonts w:ascii="宋体" w:eastAsia="宋体" w:hAnsi="宋体"/>
         </w:rPr>
-        <w:t>n为偶数时，调用函数求1/2+1/4+...+1/n,当输入n为奇数时，调用函数1/1+1/3+...+1/n(利用指针函数)</w:t>
+        <w:t>n为偶数时，调用函数求1/2+1/4+.</w:t>
+      </w:r>
+      <w:proofErr w:type="gramStart"/>
+      <w:r>
+        <w:rPr>
+          <w:rFonts w:ascii="宋体" w:eastAsia="宋体" w:hAnsi="宋体"/>
+        </w:rPr>
+        <w:t>..</w:t>
+      </w:r>
+      <w:proofErr w:type="gramEnd"/>
+      <w:r>
+        <w:rPr>
+          <w:rFonts w:ascii="宋体" w:eastAsia="宋体" w:hAnsi="宋体"/>
+        </w:rPr>
+        <w:t>+1/n,当输入n为奇数时，调用函数1/1+1/3+...+1/n(利用指针函数)</w:t>
       </w:r>
     </w:p>
     <w:p>
@@ -1509,7 +1719,21 @@
         <w:rPr>
           <w:rFonts w:ascii="宋体" w:eastAsia="宋体" w:hAnsi="宋体" w:hint="eastAsia"/>
         </w:rPr>
-        <w:t>海滩上有一堆桃子，五只猴子来分。第一只猴子把这堆桃子凭据分为五份，多了一个，这只猴子把多的一个扔入海中，拿走了一份。第二只猴子把剩下的桃子又平均分成五份，又多了一个，它同样把多的一个扔入海中，拿走了一份，第三</w:t>
+        <w:t>海滩上有一堆桃子，五只猴子来分。第一只猴子把这堆桃子凭据分为五份，多了一个，这只猴子把多的一个扔入海中，拿走了一份。第二只猴子把剩下的桃子</w:t>
+      </w:r>
+      <w:proofErr w:type="gramStart"/>
+      <w:r>
+        <w:rPr>
+          <w:rFonts w:ascii="宋体" w:eastAsia="宋体" w:hAnsi="宋体" w:hint="eastAsia"/>
+        </w:rPr>
+        <w:t>又平均</w:t>
+      </w:r>
+      <w:proofErr w:type="gramEnd"/>
+      <w:r>
+        <w:rPr>
+          <w:rFonts w:ascii="宋体" w:eastAsia="宋体" w:hAnsi="宋体" w:hint="eastAsia"/>
+        </w:rPr>
+        <w:t>分成五份，又多了一个，它同样把多的一个扔入海中，拿走了一份，第三</w:t>
       </w:r>
       <w:r>
         <w:rPr>
@@ -1579,7 +1803,6 @@
         <w:rPr>
           <w:rFonts w:ascii="宋体" w:eastAsia="宋体" w:hAnsi="宋体"/>
         </w:rPr>
-        <w:lastRenderedPageBreak/>
         <w:t>43.求0—7所能组成的奇数个数。</w:t>
       </w:r>
     </w:p>
@@ -1752,7 +1975,21 @@
         <w:rPr>
           <w:rFonts w:ascii="宋体" w:eastAsia="宋体" w:hAnsi="宋体"/>
         </w:rPr>
-        <w:t>49.计算字符串中子串出现的次数</w:t>
+        <w:t>49.计算字符串中子</w:t>
+      </w:r>
+      <w:proofErr w:type="gramStart"/>
+      <w:r>
+        <w:rPr>
+          <w:rFonts w:ascii="宋体" w:eastAsia="宋体" w:hAnsi="宋体"/>
+        </w:rPr>
+        <w:t>串出现</w:t>
+      </w:r>
+      <w:proofErr w:type="gramEnd"/>
+      <w:r>
+        <w:rPr>
+          <w:rFonts w:ascii="宋体" w:eastAsia="宋体" w:hAnsi="宋体"/>
+        </w:rPr>
+        <w:t>的次数</w:t>
       </w:r>
     </w:p>
     <w:p>
